--- a/docs/06組06曾宥臻&15胡新妤-公關禮品申請暨管理系統(開發背景_使用個案模式文件).docx
+++ b/docs/06組06曾宥臻&15胡新妤-公關禮品申請暨管理系統(開發背景_使用個案模式文件).docx
@@ -3044,7 +3044,19 @@
               <w:rPr>
                 <w:rFonts w:hint="eastAsia"/>
               </w:rPr>
-              <w:t>】按鈕，供簽核主管否決申請後，退回給原申請與人自動寄送郵件通知，回主畫面</w:t>
+              <w:t>】按鈕，供簽核主管否決申請後，退回給原申請</w:t>
+            </w:r>
+            <w:r>
+              <w:rPr>
+                <w:rFonts w:hint="eastAsia"/>
+              </w:rPr>
+              <w:t>人</w:t>
+            </w:r>
+            <w:r>
+              <w:rPr>
+                <w:rFonts w:hint="eastAsia"/>
+              </w:rPr>
+              <w:t>與自動寄送郵件通知，回主畫面</w:t>
             </w:r>
           </w:p>
           <w:p>
@@ -3614,7 +3626,19 @@
               <w:rPr>
                 <w:rFonts w:hint="eastAsia"/>
               </w:rPr>
-              <w:t>建立與維禮品基本資料，例如：禮品等級、申請層級、禮品代號、名稱、申請狀態、廠商名稱、購入金額、數量、日期、現有庫存量、安全庫存量、規格、備註等。</w:t>
+              <w:t>建立與維</w:t>
+            </w:r>
+            <w:r>
+              <w:rPr>
+                <w:rFonts w:hint="eastAsia"/>
+              </w:rPr>
+              <w:t>護</w:t>
+            </w:r>
+            <w:r>
+              <w:rPr>
+                <w:rFonts w:hint="eastAsia"/>
+              </w:rPr>
+              <w:t>禮品基本資料，例如：禮品等級、申請層級、禮品代號、名稱、申請狀態、廠商名稱、購入金額、數量、日期、現有庫存量、安全庫存量、規格、備註等。</w:t>
             </w:r>
           </w:p>
           <w:p>
